--- a/backend/modules/entries/pdf_reader_files/Output/new_converted.docx
+++ b/backend/modules/entries/pdf_reader_files/Output/new_converted.docx
@@ -7,19 +7,25 @@
         <w:autoSpaceDN w:val="0"/>
         <w:autoSpaceDE w:val="0"/>
         <w:widowControl/>
-        <w:spacing w:line="220" w:lineRule="exact" w:before="0" w:after="582"/>
+        <w:spacing w:line="220" w:lineRule="exact" w:before="0" w:after="538"/>
         <w:ind w:left="0" w:right="0"/>
       </w:pPr>
     </w:p>
     <w:p>
       <w:pPr>
         <w:autoSpaceDN w:val="0"/>
+        <w:tabs>
+          <w:tab w:pos="2616" w:val="left"/>
+        </w:tabs>
         <w:autoSpaceDE w:val="0"/>
         <w:widowControl/>
-        <w:spacing w:line="197" w:lineRule="auto" w:before="0" w:after="0"/>
-        <w:ind w:left="0" w:right="0" w:firstLine="0"/>
-        <w:jc w:val="center"/>
+        <w:spacing w:line="338" w:lineRule="auto" w:before="0" w:after="232"/>
+        <w:ind w:left="0" w:right="2448" w:firstLine="0"/>
+        <w:jc w:val="left"/>
       </w:pPr>
+      <w:r>
+        <w:tab/>
+      </w:r>
       <w:r>
         <w:rPr>
           <w:rFonts w:ascii="Calibri" w:hAnsi="Calibri" w:eastAsia="Calibri"/>
@@ -41,16 +47,6 @@
         </w:rPr>
         <w:t xml:space="preserve"> </w:t>
       </w:r>
-    </w:p>
-    <w:p>
-      <w:pPr>
-        <w:autoSpaceDN w:val="0"/>
-        <w:autoSpaceDE w:val="0"/>
-        <w:widowControl/>
-        <w:spacing w:line="197" w:lineRule="auto" w:before="318" w:after="262"/>
-        <w:ind w:left="0" w:right="0" w:firstLine="0"/>
-        <w:jc w:val="left"/>
-      </w:pPr>
       <w:r>
         <w:rPr>
           <w:rFonts w:ascii="Calibri" w:hAnsi="Calibri" w:eastAsia="Calibri"/>
@@ -109,7 +105,7 @@
               <w:autoSpaceDN w:val="0"/>
               <w:autoSpaceDE w:val="0"/>
               <w:widowControl/>
-              <w:spacing w:line="197" w:lineRule="auto" w:before="56" w:after="0"/>
+              <w:spacing w:line="274" w:lineRule="auto" w:before="0" w:after="0"/>
               <w:ind w:left="0" w:right="0" w:firstLine="0"/>
               <w:jc w:val="center"/>
             </w:pPr>
@@ -144,7 +140,7 @@
               <w:autoSpaceDN w:val="0"/>
               <w:autoSpaceDE w:val="0"/>
               <w:widowControl/>
-              <w:spacing w:line="197" w:lineRule="auto" w:before="56" w:after="0"/>
+              <w:spacing w:line="274" w:lineRule="auto" w:before="0" w:after="0"/>
               <w:ind w:left="0" w:right="0" w:firstLine="0"/>
               <w:jc w:val="center"/>
             </w:pPr>
@@ -179,7 +175,7 @@
               <w:autoSpaceDN w:val="0"/>
               <w:autoSpaceDE w:val="0"/>
               <w:widowControl/>
-              <w:spacing w:line="197" w:lineRule="auto" w:before="56" w:after="0"/>
+              <w:spacing w:line="274" w:lineRule="auto" w:before="0" w:after="0"/>
               <w:ind w:left="0" w:right="0" w:firstLine="0"/>
               <w:jc w:val="center"/>
             </w:pPr>
@@ -214,7 +210,7 @@
               <w:autoSpaceDN w:val="0"/>
               <w:autoSpaceDE w:val="0"/>
               <w:widowControl/>
-              <w:spacing w:line="197" w:lineRule="auto" w:before="56" w:after="0"/>
+              <w:spacing w:line="274" w:lineRule="auto" w:before="0" w:after="0"/>
               <w:ind w:left="0" w:right="0" w:firstLine="0"/>
               <w:jc w:val="center"/>
             </w:pPr>
@@ -254,7 +250,7 @@
               <w:autoSpaceDN w:val="0"/>
               <w:autoSpaceDE w:val="0"/>
               <w:widowControl/>
-              <w:spacing w:line="197" w:lineRule="auto" w:before="56" w:after="0"/>
+              <w:spacing w:line="274" w:lineRule="auto" w:before="0" w:after="0"/>
               <w:ind w:left="0" w:right="0" w:firstLine="0"/>
               <w:jc w:val="center"/>
             </w:pPr>
@@ -289,7 +285,7 @@
               <w:autoSpaceDN w:val="0"/>
               <w:autoSpaceDE w:val="0"/>
               <w:widowControl/>
-              <w:spacing w:line="197" w:lineRule="auto" w:before="60" w:after="0"/>
+              <w:spacing w:line="274" w:lineRule="auto" w:before="0" w:after="0"/>
               <w:ind w:left="0" w:right="0" w:firstLine="0"/>
               <w:jc w:val="center"/>
             </w:pPr>
@@ -324,7 +320,7 @@
               <w:autoSpaceDN w:val="0"/>
               <w:autoSpaceDE w:val="0"/>
               <w:widowControl/>
-              <w:spacing w:line="197" w:lineRule="auto" w:before="60" w:after="0"/>
+              <w:spacing w:line="274" w:lineRule="auto" w:before="0" w:after="0"/>
               <w:ind w:left="0" w:right="0" w:firstLine="0"/>
               <w:jc w:val="center"/>
             </w:pPr>
@@ -380,7 +376,7 @@
               <w:autoSpaceDN w:val="0"/>
               <w:autoSpaceDE w:val="0"/>
               <w:widowControl/>
-              <w:spacing w:line="197" w:lineRule="auto" w:before="56" w:after="0"/>
+              <w:spacing w:line="274" w:lineRule="auto" w:before="0" w:after="0"/>
               <w:ind w:left="0" w:right="0" w:firstLine="0"/>
               <w:jc w:val="center"/>
             </w:pPr>
@@ -415,7 +411,7 @@
               <w:autoSpaceDN w:val="0"/>
               <w:autoSpaceDE w:val="0"/>
               <w:widowControl/>
-              <w:spacing w:line="197" w:lineRule="auto" w:before="60" w:after="0"/>
+              <w:spacing w:line="274" w:lineRule="auto" w:before="0" w:after="0"/>
               <w:ind w:left="0" w:right="0" w:firstLine="0"/>
               <w:jc w:val="center"/>
             </w:pPr>
@@ -450,7 +446,7 @@
               <w:autoSpaceDN w:val="0"/>
               <w:autoSpaceDE w:val="0"/>
               <w:widowControl/>
-              <w:spacing w:line="197" w:lineRule="auto" w:before="60" w:after="0"/>
+              <w:spacing w:line="274" w:lineRule="auto" w:before="0" w:after="0"/>
               <w:ind w:left="0" w:right="0" w:firstLine="0"/>
               <w:jc w:val="center"/>
             </w:pPr>
@@ -506,7 +502,7 @@
               <w:autoSpaceDN w:val="0"/>
               <w:autoSpaceDE w:val="0"/>
               <w:widowControl/>
-              <w:spacing w:line="197" w:lineRule="auto" w:before="58" w:after="0"/>
+              <w:spacing w:line="274" w:lineRule="auto" w:before="0" w:after="0"/>
               <w:ind w:left="0" w:right="0" w:firstLine="0"/>
               <w:jc w:val="center"/>
             </w:pPr>
@@ -541,7 +537,7 @@
               <w:autoSpaceDN w:val="0"/>
               <w:autoSpaceDE w:val="0"/>
               <w:widowControl/>
-              <w:spacing w:line="197" w:lineRule="auto" w:before="60" w:after="0"/>
+              <w:spacing w:line="274" w:lineRule="auto" w:before="0" w:after="0"/>
               <w:ind w:left="0" w:right="0" w:firstLine="0"/>
               <w:jc w:val="center"/>
             </w:pPr>
@@ -576,7 +572,7 @@
               <w:autoSpaceDN w:val="0"/>
               <w:autoSpaceDE w:val="0"/>
               <w:widowControl/>
-              <w:spacing w:line="197" w:lineRule="auto" w:before="60" w:after="0"/>
+              <w:spacing w:line="274" w:lineRule="auto" w:before="0" w:after="0"/>
               <w:ind w:left="0" w:right="0" w:firstLine="0"/>
               <w:jc w:val="center"/>
             </w:pPr>
@@ -632,7 +628,7 @@
               <w:autoSpaceDN w:val="0"/>
               <w:autoSpaceDE w:val="0"/>
               <w:widowControl/>
-              <w:spacing w:line="197" w:lineRule="auto" w:before="56" w:after="0"/>
+              <w:spacing w:line="274" w:lineRule="auto" w:before="0" w:after="0"/>
               <w:ind w:left="0" w:right="0" w:firstLine="0"/>
               <w:jc w:val="center"/>
             </w:pPr>
@@ -667,7 +663,7 @@
               <w:autoSpaceDN w:val="0"/>
               <w:autoSpaceDE w:val="0"/>
               <w:widowControl/>
-              <w:spacing w:line="197" w:lineRule="auto" w:before="60" w:after="0"/>
+              <w:spacing w:line="274" w:lineRule="auto" w:before="0" w:after="0"/>
               <w:ind w:left="0" w:right="0" w:firstLine="0"/>
               <w:jc w:val="center"/>
             </w:pPr>
@@ -702,7 +698,7 @@
               <w:autoSpaceDN w:val="0"/>
               <w:autoSpaceDE w:val="0"/>
               <w:widowControl/>
-              <w:spacing w:line="197" w:lineRule="auto" w:before="60" w:after="0"/>
+              <w:spacing w:line="274" w:lineRule="auto" w:before="0" w:after="0"/>
               <w:ind w:left="0" w:right="0" w:firstLine="0"/>
               <w:jc w:val="center"/>
             </w:pPr>
@@ -758,7 +754,7 @@
               <w:autoSpaceDN w:val="0"/>
               <w:autoSpaceDE w:val="0"/>
               <w:widowControl/>
-              <w:spacing w:line="197" w:lineRule="auto" w:before="56" w:after="0"/>
+              <w:spacing w:line="274" w:lineRule="auto" w:before="0" w:after="0"/>
               <w:ind w:left="0" w:right="0" w:firstLine="0"/>
               <w:jc w:val="center"/>
             </w:pPr>
@@ -793,7 +789,7 @@
               <w:autoSpaceDN w:val="0"/>
               <w:autoSpaceDE w:val="0"/>
               <w:widowControl/>
-              <w:spacing w:line="197" w:lineRule="auto" w:before="62" w:after="0"/>
+              <w:spacing w:line="274" w:lineRule="auto" w:before="0" w:after="0"/>
               <w:ind w:left="0" w:right="0" w:firstLine="0"/>
               <w:jc w:val="center"/>
             </w:pPr>
@@ -828,7 +824,7 @@
               <w:autoSpaceDN w:val="0"/>
               <w:autoSpaceDE w:val="0"/>
               <w:widowControl/>
-              <w:spacing w:line="197" w:lineRule="auto" w:before="62" w:after="0"/>
+              <w:spacing w:line="274" w:lineRule="auto" w:before="0" w:after="0"/>
               <w:ind w:left="0" w:right="0" w:firstLine="0"/>
               <w:jc w:val="center"/>
             </w:pPr>
@@ -867,7 +863,7 @@
         <w:autoSpaceDN w:val="0"/>
         <w:autoSpaceDE w:val="0"/>
         <w:widowControl/>
-        <w:spacing w:line="197" w:lineRule="auto" w:before="160" w:after="262"/>
+        <w:spacing w:line="274" w:lineRule="auto" w:before="74" w:after="232"/>
         <w:ind w:left="0" w:right="0" w:firstLine="0"/>
         <w:jc w:val="left"/>
       </w:pPr>
@@ -930,7 +926,7 @@
               <w:autoSpaceDN w:val="0"/>
               <w:autoSpaceDE w:val="0"/>
               <w:widowControl/>
-              <w:spacing w:line="197" w:lineRule="auto" w:before="52" w:after="0"/>
+              <w:spacing w:line="274" w:lineRule="auto" w:before="0" w:after="0"/>
               <w:ind w:left="0" w:right="0" w:firstLine="0"/>
               <w:jc w:val="center"/>
             </w:pPr>
@@ -966,7 +962,7 @@
               <w:autoSpaceDN w:val="0"/>
               <w:autoSpaceDE w:val="0"/>
               <w:widowControl/>
-              <w:spacing w:line="197" w:lineRule="auto" w:before="52" w:after="0"/>
+              <w:spacing w:line="274" w:lineRule="auto" w:before="0" w:after="0"/>
               <w:ind w:left="0" w:right="0" w:firstLine="0"/>
               <w:jc w:val="center"/>
             </w:pPr>
@@ -1002,7 +998,7 @@
               <w:autoSpaceDN w:val="0"/>
               <w:autoSpaceDE w:val="0"/>
               <w:widowControl/>
-              <w:spacing w:line="197" w:lineRule="auto" w:before="52" w:after="0"/>
+              <w:spacing w:line="274" w:lineRule="auto" w:before="0" w:after="0"/>
               <w:ind w:left="0" w:right="0" w:firstLine="0"/>
               <w:jc w:val="center"/>
             </w:pPr>
@@ -1038,7 +1034,7 @@
               <w:autoSpaceDN w:val="0"/>
               <w:autoSpaceDE w:val="0"/>
               <w:widowControl/>
-              <w:spacing w:line="197" w:lineRule="auto" w:before="52" w:after="0"/>
+              <w:spacing w:line="274" w:lineRule="auto" w:before="0" w:after="0"/>
               <w:ind w:left="0" w:right="0" w:firstLine="0"/>
               <w:jc w:val="center"/>
             </w:pPr>
@@ -1078,7 +1074,7 @@
               <w:autoSpaceDN w:val="0"/>
               <w:autoSpaceDE w:val="0"/>
               <w:widowControl/>
-              <w:spacing w:line="197" w:lineRule="auto" w:before="52" w:after="0"/>
+              <w:spacing w:line="274" w:lineRule="auto" w:before="0" w:after="0"/>
               <w:ind w:left="0" w:right="0" w:firstLine="0"/>
               <w:jc w:val="center"/>
             </w:pPr>
@@ -1113,7 +1109,7 @@
               <w:autoSpaceDN w:val="0"/>
               <w:autoSpaceDE w:val="0"/>
               <w:widowControl/>
-              <w:spacing w:line="197" w:lineRule="auto" w:before="56" w:after="0"/>
+              <w:spacing w:line="274" w:lineRule="auto" w:before="0" w:after="0"/>
               <w:ind w:left="0" w:right="0" w:firstLine="0"/>
               <w:jc w:val="center"/>
             </w:pPr>
@@ -1148,7 +1144,7 @@
               <w:autoSpaceDN w:val="0"/>
               <w:autoSpaceDE w:val="0"/>
               <w:widowControl/>
-              <w:spacing w:line="197" w:lineRule="auto" w:before="56" w:after="0"/>
+              <w:spacing w:line="274" w:lineRule="auto" w:before="0" w:after="0"/>
               <w:ind w:left="0" w:right="0" w:firstLine="0"/>
               <w:jc w:val="center"/>
             </w:pPr>
@@ -1204,7 +1200,7 @@
               <w:autoSpaceDN w:val="0"/>
               <w:autoSpaceDE w:val="0"/>
               <w:widowControl/>
-              <w:spacing w:line="197" w:lineRule="auto" w:before="56" w:after="0"/>
+              <w:spacing w:line="274" w:lineRule="auto" w:before="0" w:after="0"/>
               <w:ind w:left="0" w:right="0" w:firstLine="0"/>
               <w:jc w:val="center"/>
             </w:pPr>
@@ -1239,7 +1235,7 @@
               <w:autoSpaceDN w:val="0"/>
               <w:autoSpaceDE w:val="0"/>
               <w:widowControl/>
-              <w:spacing w:line="197" w:lineRule="auto" w:before="62" w:after="0"/>
+              <w:spacing w:line="274" w:lineRule="auto" w:before="0" w:after="0"/>
               <w:ind w:left="0" w:right="0" w:firstLine="0"/>
               <w:jc w:val="center"/>
             </w:pPr>
@@ -1274,7 +1270,7 @@
               <w:autoSpaceDN w:val="0"/>
               <w:autoSpaceDE w:val="0"/>
               <w:widowControl/>
-              <w:spacing w:line="197" w:lineRule="auto" w:before="62" w:after="0"/>
+              <w:spacing w:line="274" w:lineRule="auto" w:before="0" w:after="0"/>
               <w:ind w:left="0" w:right="0" w:firstLine="0"/>
               <w:jc w:val="center"/>
             </w:pPr>
@@ -1330,7 +1326,7 @@
               <w:autoSpaceDN w:val="0"/>
               <w:autoSpaceDE w:val="0"/>
               <w:widowControl/>
-              <w:spacing w:line="197" w:lineRule="auto" w:before="50" w:after="0"/>
+              <w:spacing w:line="271" w:lineRule="auto" w:before="0" w:after="0"/>
               <w:ind w:left="0" w:right="0" w:firstLine="0"/>
               <w:jc w:val="center"/>
             </w:pPr>
@@ -1365,7 +1361,7 @@
               <w:autoSpaceDN w:val="0"/>
               <w:autoSpaceDE w:val="0"/>
               <w:widowControl/>
-              <w:spacing w:line="197" w:lineRule="auto" w:before="58" w:after="0"/>
+              <w:spacing w:line="274" w:lineRule="auto" w:before="0" w:after="0"/>
               <w:ind w:left="0" w:right="0" w:firstLine="0"/>
               <w:jc w:val="center"/>
             </w:pPr>
@@ -1400,7 +1396,7 @@
               <w:autoSpaceDN w:val="0"/>
               <w:autoSpaceDE w:val="0"/>
               <w:widowControl/>
-              <w:spacing w:line="197" w:lineRule="auto" w:before="58" w:after="0"/>
+              <w:spacing w:line="274" w:lineRule="auto" w:before="0" w:after="0"/>
               <w:ind w:left="0" w:right="0" w:firstLine="0"/>
               <w:jc w:val="center"/>
             </w:pPr>
@@ -1456,7 +1452,7 @@
               <w:autoSpaceDN w:val="0"/>
               <w:autoSpaceDE w:val="0"/>
               <w:widowControl/>
-              <w:spacing w:line="197" w:lineRule="auto" w:before="52" w:after="0"/>
+              <w:spacing w:line="274" w:lineRule="auto" w:before="0" w:after="0"/>
               <w:ind w:left="0" w:right="0" w:firstLine="0"/>
               <w:jc w:val="center"/>
             </w:pPr>
@@ -1491,7 +1487,7 @@
               <w:autoSpaceDN w:val="0"/>
               <w:autoSpaceDE w:val="0"/>
               <w:widowControl/>
-              <w:spacing w:line="197" w:lineRule="auto" w:before="60" w:after="0"/>
+              <w:spacing w:line="274" w:lineRule="auto" w:before="0" w:after="0"/>
               <w:ind w:left="0" w:right="0" w:firstLine="0"/>
               <w:jc w:val="center"/>
             </w:pPr>
@@ -1526,7 +1522,7 @@
               <w:autoSpaceDN w:val="0"/>
               <w:autoSpaceDE w:val="0"/>
               <w:widowControl/>
-              <w:spacing w:line="197" w:lineRule="auto" w:before="60" w:after="0"/>
+              <w:spacing w:line="274" w:lineRule="auto" w:before="0" w:after="0"/>
               <w:ind w:left="0" w:right="0" w:firstLine="0"/>
               <w:jc w:val="center"/>
             </w:pPr>
@@ -1582,7 +1578,7 @@
               <w:autoSpaceDN w:val="0"/>
               <w:autoSpaceDE w:val="0"/>
               <w:widowControl/>
-              <w:spacing w:line="197" w:lineRule="auto" w:before="54" w:after="0"/>
+              <w:spacing w:line="274" w:lineRule="auto" w:before="0" w:after="0"/>
               <w:ind w:left="0" w:right="0" w:firstLine="0"/>
               <w:jc w:val="center"/>
             </w:pPr>
@@ -1617,7 +1613,7 @@
               <w:autoSpaceDN w:val="0"/>
               <w:autoSpaceDE w:val="0"/>
               <w:widowControl/>
-              <w:spacing w:line="197" w:lineRule="auto" w:before="60" w:after="0"/>
+              <w:spacing w:line="274" w:lineRule="auto" w:before="0" w:after="0"/>
               <w:ind w:left="0" w:right="0" w:firstLine="0"/>
               <w:jc w:val="center"/>
             </w:pPr>
@@ -1652,7 +1648,7 @@
               <w:autoSpaceDN w:val="0"/>
               <w:autoSpaceDE w:val="0"/>
               <w:widowControl/>
-              <w:spacing w:line="197" w:lineRule="auto" w:before="60" w:after="0"/>
+              <w:spacing w:line="274" w:lineRule="auto" w:before="0" w:after="0"/>
               <w:ind w:left="0" w:right="0" w:firstLine="0"/>
               <w:jc w:val="center"/>
             </w:pPr>
@@ -1687,7 +1683,7 @@
               <w:autoSpaceDN w:val="0"/>
               <w:autoSpaceDE w:val="0"/>
               <w:widowControl/>
-              <w:spacing w:line="197" w:lineRule="auto" w:before="54" w:after="0"/>
+              <w:spacing w:line="274" w:lineRule="auto" w:before="0" w:after="0"/>
               <w:ind w:left="0" w:right="0" w:firstLine="0"/>
               <w:jc w:val="center"/>
             </w:pPr>
@@ -1710,7 +1706,7 @@
         <w:autoSpaceDN w:val="0"/>
         <w:autoSpaceDE w:val="0"/>
         <w:widowControl/>
-        <w:spacing w:line="197" w:lineRule="auto" w:before="778" w:after="262"/>
+        <w:spacing w:line="274" w:lineRule="auto" w:before="692" w:after="232"/>
         <w:ind w:left="0" w:right="0" w:firstLine="0"/>
         <w:jc w:val="left"/>
       </w:pPr>
@@ -1772,7 +1768,7 @@
               <w:autoSpaceDN w:val="0"/>
               <w:autoSpaceDE w:val="0"/>
               <w:widowControl/>
-              <w:spacing w:line="197" w:lineRule="auto" w:before="56" w:after="0"/>
+              <w:spacing w:line="274" w:lineRule="auto" w:before="0" w:after="0"/>
               <w:ind w:left="0" w:right="0" w:firstLine="0"/>
               <w:jc w:val="center"/>
             </w:pPr>
@@ -1807,7 +1803,7 @@
               <w:autoSpaceDN w:val="0"/>
               <w:autoSpaceDE w:val="0"/>
               <w:widowControl/>
-              <w:spacing w:line="197" w:lineRule="auto" w:before="56" w:after="0"/>
+              <w:spacing w:line="274" w:lineRule="auto" w:before="0" w:after="0"/>
               <w:ind w:left="0" w:right="0" w:firstLine="0"/>
               <w:jc w:val="center"/>
             </w:pPr>
@@ -1842,7 +1838,7 @@
               <w:autoSpaceDN w:val="0"/>
               <w:autoSpaceDE w:val="0"/>
               <w:widowControl/>
-              <w:spacing w:line="197" w:lineRule="auto" w:before="56" w:after="0"/>
+              <w:spacing w:line="274" w:lineRule="auto" w:before="0" w:after="0"/>
               <w:ind w:left="0" w:right="0" w:firstLine="0"/>
               <w:jc w:val="center"/>
             </w:pPr>
@@ -1877,7 +1873,7 @@
               <w:autoSpaceDN w:val="0"/>
               <w:autoSpaceDE w:val="0"/>
               <w:widowControl/>
-              <w:spacing w:line="197" w:lineRule="auto" w:before="56" w:after="0"/>
+              <w:spacing w:line="274" w:lineRule="auto" w:before="0" w:after="0"/>
               <w:ind w:left="0" w:right="0" w:firstLine="0"/>
               <w:jc w:val="center"/>
             </w:pPr>
@@ -1917,7 +1913,7 @@
               <w:autoSpaceDN w:val="0"/>
               <w:autoSpaceDE w:val="0"/>
               <w:widowControl/>
-              <w:spacing w:line="197" w:lineRule="auto" w:before="58" w:after="0"/>
+              <w:spacing w:line="274" w:lineRule="auto" w:before="0" w:after="0"/>
               <w:ind w:left="0" w:right="0" w:firstLine="0"/>
               <w:jc w:val="center"/>
             </w:pPr>
@@ -1952,7 +1948,7 @@
               <w:autoSpaceDN w:val="0"/>
               <w:autoSpaceDE w:val="0"/>
               <w:widowControl/>
-              <w:spacing w:line="197" w:lineRule="auto" w:before="60" w:after="0"/>
+              <w:spacing w:line="274" w:lineRule="auto" w:before="0" w:after="0"/>
               <w:ind w:left="0" w:right="0" w:firstLine="0"/>
               <w:jc w:val="center"/>
             </w:pPr>
@@ -1987,7 +1983,7 @@
               <w:autoSpaceDN w:val="0"/>
               <w:autoSpaceDE w:val="0"/>
               <w:widowControl/>
-              <w:spacing w:line="197" w:lineRule="auto" w:before="60" w:after="0"/>
+              <w:spacing w:line="274" w:lineRule="auto" w:before="0" w:after="0"/>
               <w:ind w:left="0" w:right="0" w:firstLine="0"/>
               <w:jc w:val="center"/>
             </w:pPr>
@@ -2043,7 +2039,7 @@
               <w:autoSpaceDN w:val="0"/>
               <w:autoSpaceDE w:val="0"/>
               <w:widowControl/>
-              <w:spacing w:line="197" w:lineRule="auto" w:before="58" w:after="0"/>
+              <w:spacing w:line="274" w:lineRule="auto" w:before="0" w:after="0"/>
               <w:ind w:left="0" w:right="0" w:firstLine="0"/>
               <w:jc w:val="center"/>
             </w:pPr>
@@ -2078,7 +2074,7 @@
               <w:autoSpaceDN w:val="0"/>
               <w:autoSpaceDE w:val="0"/>
               <w:widowControl/>
-              <w:spacing w:line="197" w:lineRule="auto" w:before="62" w:after="0"/>
+              <w:spacing w:line="274" w:lineRule="auto" w:before="0" w:after="0"/>
               <w:ind w:left="0" w:right="0" w:firstLine="0"/>
               <w:jc w:val="center"/>
             </w:pPr>
@@ -2113,7 +2109,7 @@
               <w:autoSpaceDN w:val="0"/>
               <w:autoSpaceDE w:val="0"/>
               <w:widowControl/>
-              <w:spacing w:line="197" w:lineRule="auto" w:before="62" w:after="0"/>
+              <w:spacing w:line="274" w:lineRule="auto" w:before="0" w:after="0"/>
               <w:ind w:left="0" w:right="0" w:firstLine="0"/>
               <w:jc w:val="center"/>
             </w:pPr>
@@ -2158,7 +2154,7 @@
     </w:p>
     <w:sectPr>
       <w:pgSz w:w="12240" w:h="15840"/>
-      <w:pgMar w:top="800" w:right="1420" w:bottom="1440" w:left="1440" w:header="720" w:footer="720" w:gutter="0"/>
+      <w:pgMar w:top="756" w:right="1420" w:bottom="1440" w:left="1440" w:header="720" w:footer="720" w:gutter="0"/>
       <w:cols/>
       <w:docGrid w:linePitch="360"/>
     </w:sectPr>
